--- a/Digon/Lunaura/Lunarua Pol. Parties.docx
+++ b/Digon/Lunaura/Lunarua Pol. Parties.docx
@@ -413,6 +413,12 @@
         <w:rPr>
           <w:rFonts w:ascii="Georgia Pro" w:hAnsi="Georgia Pro"/>
         </w:rPr>
+        <w:t>Pavo Young</w:t>
+      </w:r>
+      <w:r>
+        <w:rPr>
+          <w:rFonts w:ascii="Georgia Pro" w:hAnsi="Georgia Pro"/>
+        </w:rPr>
         <w:br/>
         <w:t>Ideology: Authoritarian</w:t>
       </w:r>
@@ -656,6 +662,12 @@
         <w:rPr>
           <w:rFonts w:ascii="Georgia Pro" w:hAnsi="Georgia Pro"/>
         </w:rPr>
+        <w:t xml:space="preserve"> Marco Alon</w:t>
+      </w:r>
+      <w:r>
+        <w:rPr>
+          <w:rFonts w:ascii="Georgia Pro" w:hAnsi="Georgia Pro"/>
+        </w:rPr>
         <w:br/>
         <w:t>Ideology: Accelerationism</w:t>
       </w:r>
@@ -760,8 +772,32 @@
         <w:rPr>
           <w:rFonts w:ascii="Georgia Pro" w:hAnsi="Georgia Pro"/>
         </w:rPr>
-        <w:br/>
-        <w:t>Ideology: National-Populism</w:t>
+        <w:t xml:space="preserve"> </w:t>
+      </w:r>
+      <w:r>
+        <w:rPr>
+          <w:rFonts w:ascii="Georgia Pro" w:hAnsi="Georgia Pro"/>
+        </w:rPr>
+        <w:t>Stanley Turne</w:t>
+      </w:r>
+      <w:r>
+        <w:rPr>
+          <w:rFonts w:ascii="Georgia Pro" w:hAnsi="Georgia Pro"/>
+        </w:rPr>
+        <w:t>y</w:t>
+      </w:r>
+      <w:r>
+        <w:rPr>
+          <w:rFonts w:ascii="Georgia Pro" w:hAnsi="Georgia Pro"/>
+        </w:rPr>
+        <w:br/>
+        <w:t>Ideology: National</w:t>
+      </w:r>
+      <w:r>
+        <w:rPr>
+          <w:rFonts w:ascii="Georgia Pro" w:hAnsi="Georgia Pro"/>
+        </w:rPr>
+        <w:t>istic Labourism</w:t>
       </w:r>
       <w:r>
         <w:rPr>
@@ -865,6 +901,18 @@
         <w:rPr>
           <w:rFonts w:ascii="Georgia Pro" w:hAnsi="Georgia Pro"/>
         </w:rPr>
+        <w:t xml:space="preserve"> </w:t>
+      </w:r>
+      <w:r>
+        <w:rPr>
+          <w:rFonts w:ascii="Georgia Pro" w:hAnsi="Georgia Pro"/>
+        </w:rPr>
+        <w:t>Leon Phelan</w:t>
+      </w:r>
+      <w:r>
+        <w:rPr>
+          <w:rFonts w:ascii="Georgia Pro" w:hAnsi="Georgia Pro"/>
+        </w:rPr>
         <w:br/>
         <w:t xml:space="preserve">Ideology: Liberal-Centre </w:t>
       </w:r>
@@ -908,8 +956,16 @@
           <w:rFonts w:ascii="Georgia Pro" w:hAnsi="Georgia Pro"/>
         </w:rPr>
         <w:br/>
-        <w:t xml:space="preserve"> - Pro-Anglun</w:t>
-      </w:r>
+        <w:t xml:space="preserve"> - Pro-</w:t>
+      </w:r>
+      <w:proofErr w:type="spellStart"/>
+      <w:r>
+        <w:rPr>
+          <w:rFonts w:ascii="Georgia Pro" w:hAnsi="Georgia Pro"/>
+        </w:rPr>
+        <w:t>Anglun</w:t>
+      </w:r>
+      <w:proofErr w:type="spellEnd"/>
       <w:r>
         <w:rPr>
           <w:rFonts w:ascii="Georgia Pro" w:hAnsi="Georgia Pro"/>
@@ -929,14 +985,14 @@
           <w:rFonts w:ascii="Georgia Pro" w:hAnsi="Georgia Pro"/>
           <w:u w:val="single"/>
         </w:rPr>
-        <w:t>Liberation</w:t>
+        <w:t>Libera</w:t>
       </w:r>
       <w:r>
         <w:rPr>
           <w:rFonts w:ascii="Georgia Pro" w:hAnsi="Georgia Pro"/>
           <w:u w:val="single"/>
         </w:rPr>
-        <w:t xml:space="preserve"> Front</w:t>
+        <w:t>l</w:t>
       </w:r>
       <w:r>
         <w:rPr>
@@ -945,6 +1001,20 @@
         <w:br/>
         <w:t>Leader:</w:t>
       </w:r>
+      <w:r>
+        <w:rPr>
+          <w:rFonts w:ascii="Georgia Pro" w:hAnsi="Georgia Pro"/>
+        </w:rPr>
+        <w:t xml:space="preserve"> Paul </w:t>
+      </w:r>
+      <w:proofErr w:type="spellStart"/>
+      <w:r>
+        <w:rPr>
+          <w:rFonts w:ascii="Georgia Pro" w:hAnsi="Georgia Pro"/>
+        </w:rPr>
+        <w:t>Erlaster</w:t>
+      </w:r>
+      <w:proofErr w:type="spellEnd"/>
       <w:r>
         <w:rPr>
           <w:rFonts w:ascii="Georgia Pro" w:hAnsi="Georgia Pro"/>
@@ -1050,6 +1120,12 @@
         <w:rPr>
           <w:rFonts w:ascii="Georgia Pro" w:hAnsi="Georgia Pro"/>
         </w:rPr>
+        <w:t xml:space="preserve"> Mason Newmann</w:t>
+      </w:r>
+      <w:r>
+        <w:rPr>
+          <w:rFonts w:ascii="Georgia Pro" w:hAnsi="Georgia Pro"/>
+        </w:rPr>
         <w:br/>
         <w:t>Ideology: Socialism</w:t>
       </w:r>
@@ -1162,47 +1238,6 @@
           <w:rFonts w:ascii="Georgia Pro" w:hAnsi="Georgia Pro"/>
         </w:rPr>
       </w:pPr>
-      <w:r>
-        <w:rPr>
-          <w:rFonts w:ascii="Georgia Pro" w:hAnsi="Georgia Pro"/>
-          <w:noProof/>
-        </w:rPr>
-        <w:drawing>
-          <wp:inline distT="0" distB="0" distL="0" distR="0" wp14:anchorId="189105AE" wp14:editId="64D00D91">
-            <wp:extent cx="5731510" cy="3152775"/>
-            <wp:effectExtent l="0" t="0" r="0" b="0"/>
-            <wp:docPr id="793002193" name="Picture 1" descr="A pie chart with different colored sections&#10;&#10;Description automatically generated"/>
-            <wp:cNvGraphicFramePr>
-              <a:graphicFrameLocks xmlns:a="http://schemas.openxmlformats.org/drawingml/2006/main" noChangeAspect="1"/>
-            </wp:cNvGraphicFramePr>
-            <a:graphic xmlns:a="http://schemas.openxmlformats.org/drawingml/2006/main">
-              <a:graphicData uri="http://schemas.openxmlformats.org/drawingml/2006/picture">
-                <pic:pic xmlns:pic="http://schemas.openxmlformats.org/drawingml/2006/picture">
-                  <pic:nvPicPr>
-                    <pic:cNvPr id="793002193" name="Picture 1" descr="A pie chart with different colored sections&#10;&#10;Description automatically generated"/>
-                    <pic:cNvPicPr/>
-                  </pic:nvPicPr>
-                  <pic:blipFill>
-                    <a:blip r:embed="rId5"/>
-                    <a:stretch>
-                      <a:fillRect/>
-                    </a:stretch>
-                  </pic:blipFill>
-                  <pic:spPr>
-                    <a:xfrm>
-                      <a:off x="0" y="0"/>
-                      <a:ext cx="5731510" cy="3152775"/>
-                    </a:xfrm>
-                    <a:prstGeom prst="rect">
-                      <a:avLst/>
-                    </a:prstGeom>
-                  </pic:spPr>
-                </pic:pic>
-              </a:graphicData>
-            </a:graphic>
-          </wp:inline>
-        </w:drawing>
-      </w:r>
     </w:p>
     <w:sectPr>
       <w:pgSz w:w="11906" w:h="16838"/>

--- a/Digon/Lunaura/Lunarua Pol. Parties.docx
+++ b/Digon/Lunaura/Lunarua Pol. Parties.docx
@@ -1,6 +1,6 @@
 
 <file path=word/document.xml><?xml version="1.0" encoding="utf-8"?>
-<w:document xmlns:wpc="http://schemas.microsoft.com/office/word/2010/wordprocessingCanvas" xmlns:cx="http://schemas.microsoft.com/office/drawing/2014/chartex" xmlns:cx1="http://schemas.microsoft.com/office/drawing/2015/9/8/chartex" xmlns:cx2="http://schemas.microsoft.com/office/drawing/2015/10/21/chartex" xmlns:cx3="http://schemas.microsoft.com/office/drawing/2016/5/9/chartex" xmlns:cx4="http://schemas.microsoft.com/office/drawing/2016/5/10/chartex" xmlns:cx5="http://schemas.microsoft.com/office/drawing/2016/5/11/chartex" xmlns:cx6="http://schemas.microsoft.com/office/drawing/2016/5/12/chartex" xmlns:cx7="http://schemas.microsoft.com/office/drawing/2016/5/13/chartex" xmlns:cx8="http://schemas.microsoft.com/office/drawing/2016/5/14/chartex" xmlns:mc="http://schemas.openxmlformats.org/markup-compatibility/2006" xmlns:aink="http://schemas.microsoft.com/office/drawing/2016/ink" xmlns:am3d="http://schemas.microsoft.com/office/drawing/2017/model3d" xmlns:o="urn:schemas-microsoft-com:office:office" xmlns:oel="http://schemas.microsoft.com/office/2019/extlst" xmlns:r="http://schemas.openxmlformats.org/officeDocument/2006/relationships" xmlns:m="http://schemas.openxmlformats.org/officeDocument/2006/math" xmlns:v="urn:schemas-microsoft-com:vml" xmlns:wp14="http://schemas.microsoft.com/office/word/2010/wordprocessingDrawing" xmlns:wp="http://schemas.openxmlformats.org/drawingml/2006/wordprocessingDrawing" xmlns:w10="urn:schemas-microsoft-com:office:word" xmlns:w="http://schemas.openxmlformats.org/wordprocessingml/2006/main" xmlns:w14="http://schemas.microsoft.com/office/word/2010/wordml" xmlns:w15="http://schemas.microsoft.com/office/word/2012/wordml" xmlns:w16cex="http://schemas.microsoft.com/office/word/2018/wordml/cex" xmlns:w16cid="http://schemas.microsoft.com/office/word/2016/wordml/cid" xmlns:w16="http://schemas.microsoft.com/office/word/2018/wordml" xmlns:w16du="http://schemas.microsoft.com/office/word/2023/wordml/word16du" xmlns:w16sdtdh="http://schemas.microsoft.com/office/word/2020/wordml/sdtdatahash" xmlns:w16se="http://schemas.microsoft.com/office/word/2015/wordml/symex" xmlns:wpg="http://schemas.microsoft.com/office/word/2010/wordprocessingGroup" xmlns:wpi="http://schemas.microsoft.com/office/word/2010/wordprocessingInk" xmlns:wne="http://schemas.microsoft.com/office/word/2006/wordml" xmlns:wps="http://schemas.microsoft.com/office/word/2010/wordprocessingShape" mc:Ignorable="w14 w15 w16se w16cid w16 w16cex w16sdtdh w16du wp14">
+<w:document xmlns:wpc="http://schemas.microsoft.com/office/word/2010/wordprocessingCanvas" xmlns:cx="http://schemas.microsoft.com/office/drawing/2014/chartex" xmlns:cx1="http://schemas.microsoft.com/office/drawing/2015/9/8/chartex" xmlns:cx2="http://schemas.microsoft.com/office/drawing/2015/10/21/chartex" xmlns:cx3="http://schemas.microsoft.com/office/drawing/2016/5/9/chartex" xmlns:cx4="http://schemas.microsoft.com/office/drawing/2016/5/10/chartex" xmlns:cx5="http://schemas.microsoft.com/office/drawing/2016/5/11/chartex" xmlns:cx6="http://schemas.microsoft.com/office/drawing/2016/5/12/chartex" xmlns:cx7="http://schemas.microsoft.com/office/drawing/2016/5/13/chartex" xmlns:cx8="http://schemas.microsoft.com/office/drawing/2016/5/14/chartex" xmlns:mc="http://schemas.openxmlformats.org/markup-compatibility/2006" xmlns:aink="http://schemas.microsoft.com/office/drawing/2016/ink" xmlns:am3d="http://schemas.microsoft.com/office/drawing/2017/model3d" xmlns:o="urn:schemas-microsoft-com:office:office" xmlns:oel="http://schemas.microsoft.com/office/2019/extlst" xmlns:r="http://schemas.openxmlformats.org/officeDocument/2006/relationships" xmlns:m="http://schemas.openxmlformats.org/officeDocument/2006/math" xmlns:v="urn:schemas-microsoft-com:vml" xmlns:wp14="http://schemas.microsoft.com/office/word/2010/wordprocessingDrawing" xmlns:wp="http://schemas.openxmlformats.org/drawingml/2006/wordprocessingDrawing" xmlns:w10="urn:schemas-microsoft-com:office:word" xmlns:w="http://schemas.openxmlformats.org/wordprocessingml/2006/main" xmlns:w14="http://schemas.microsoft.com/office/word/2010/wordml" xmlns:w15="http://schemas.microsoft.com/office/word/2012/wordml" xmlns:w16cex="http://schemas.microsoft.com/office/word/2018/wordml/cex" xmlns:w16cid="http://schemas.microsoft.com/office/word/2016/wordml/cid" xmlns:w16="http://schemas.microsoft.com/office/word/2018/wordml" xmlns:w16du="http://schemas.microsoft.com/office/word/2023/wordml/word16du" xmlns:w16sdtdh="http://schemas.microsoft.com/office/word/2020/wordml/sdtdatahash" xmlns:w16sdtfl="http://schemas.microsoft.com/office/word/2024/wordml/sdtformatlock" xmlns:w16se="http://schemas.microsoft.com/office/word/2015/wordml/symex" xmlns:wpg="http://schemas.microsoft.com/office/word/2010/wordprocessingGroup" xmlns:wpi="http://schemas.microsoft.com/office/word/2010/wordprocessingInk" xmlns:wne="http://schemas.microsoft.com/office/word/2006/wordml" xmlns:wps="http://schemas.microsoft.com/office/word/2010/wordprocessingShape" mc:Ignorable="w14 w15 w16se w16cid w16 w16cex w16sdtdh w16sdtfl w16du wp14">
   <w:body>
     <w:p>
       <w:pPr>
@@ -1236,8 +1236,184 @@
       <w:pPr>
         <w:rPr>
           <w:rFonts w:ascii="Georgia Pro" w:hAnsi="Georgia Pro"/>
-        </w:rPr>
-      </w:pPr>
+          <w:b/>
+          <w:bCs/>
+          <w:sz w:val="30"/>
+          <w:szCs w:val="30"/>
+          <w:u w:val="single"/>
+        </w:rPr>
+      </w:pPr>
+      <w:r>
+        <w:rPr>
+          <w:rFonts w:ascii="Georgia Pro" w:hAnsi="Georgia Pro"/>
+          <w:b/>
+          <w:bCs/>
+          <w:sz w:val="30"/>
+          <w:szCs w:val="30"/>
+          <w:u w:val="single"/>
+        </w:rPr>
+        <w:t>V2</w:t>
+      </w:r>
+    </w:p>
+    <w:p>
+      <w:pPr>
+        <w:rPr>
+          <w:rFonts w:ascii="Georgia Pro" w:hAnsi="Georgia Pro"/>
+          <w:szCs w:val="24"/>
+        </w:rPr>
+      </w:pPr>
+      <w:r>
+        <w:rPr>
+          <w:rFonts w:ascii="Georgia Pro" w:hAnsi="Georgia Pro"/>
+          <w:szCs w:val="24"/>
+          <w:u w:val="single"/>
+        </w:rPr>
+        <w:t>Civic</w:t>
+      </w:r>
+      <w:r>
+        <w:rPr>
+          <w:rFonts w:ascii="Georgia Pro" w:hAnsi="Georgia Pro"/>
+          <w:szCs w:val="24"/>
+          <w:u w:val="single"/>
+        </w:rPr>
+        <w:br/>
+      </w:r>
+      <w:r>
+        <w:rPr>
+          <w:rFonts w:ascii="Georgia Pro" w:hAnsi="Georgia Pro"/>
+          <w:szCs w:val="24"/>
+        </w:rPr>
+        <w:t>Leader:</w:t>
+      </w:r>
+      <w:r>
+        <w:rPr>
+          <w:rFonts w:ascii="Georgia Pro" w:hAnsi="Georgia Pro"/>
+          <w:szCs w:val="24"/>
+        </w:rPr>
+        <w:t xml:space="preserve"> </w:t>
+      </w:r>
+      <w:r>
+        <w:rPr>
+          <w:rFonts w:ascii="Georgia Pro" w:hAnsi="Georgia Pro"/>
+          <w:szCs w:val="24"/>
+        </w:rPr>
+        <w:t>Pavo Young</w:t>
+      </w:r>
+      <w:r>
+        <w:rPr>
+          <w:rFonts w:ascii="Georgia Pro" w:hAnsi="Georgia Pro"/>
+          <w:szCs w:val="24"/>
+        </w:rPr>
+        <w:br/>
+        <w:t>Ideology:</w:t>
+      </w:r>
+      <w:r>
+        <w:rPr>
+          <w:rFonts w:ascii="Georgia Pro" w:hAnsi="Georgia Pro"/>
+          <w:szCs w:val="24"/>
+        </w:rPr>
+        <w:t xml:space="preserve"> </w:t>
+      </w:r>
+      <w:r>
+        <w:rPr>
+          <w:rFonts w:ascii="Georgia Pro" w:hAnsi="Georgia Pro"/>
+          <w:szCs w:val="24"/>
+        </w:rPr>
+        <w:t>Mercantilist</w:t>
+      </w:r>
+      <w:r>
+        <w:rPr>
+          <w:rFonts w:ascii="Georgia Pro" w:hAnsi="Georgia Pro"/>
+          <w:szCs w:val="24"/>
+        </w:rPr>
+        <w:t xml:space="preserve"> </w:t>
+      </w:r>
+      <w:r>
+        <w:rPr>
+          <w:rFonts w:ascii="Georgia Pro" w:hAnsi="Georgia Pro"/>
+          <w:szCs w:val="24"/>
+        </w:rPr>
+        <w:t>Traditionalism</w:t>
+      </w:r>
+      <w:r>
+        <w:rPr>
+          <w:rFonts w:ascii="Georgia Pro" w:hAnsi="Georgia Pro"/>
+          <w:szCs w:val="24"/>
+        </w:rPr>
+        <w:br/>
+        <w:t>Platform:</w:t>
+      </w:r>
+      <w:r>
+        <w:rPr>
+          <w:rFonts w:ascii="Georgia Pro" w:hAnsi="Georgia Pro"/>
+          <w:szCs w:val="24"/>
+        </w:rPr>
+        <w:br/>
+        <w:t xml:space="preserve"> - Restoration of the Monarchy</w:t>
+      </w:r>
+      <w:r>
+        <w:rPr>
+          <w:rFonts w:ascii="Georgia Pro" w:hAnsi="Georgia Pro"/>
+          <w:szCs w:val="24"/>
+        </w:rPr>
+        <w:br/>
+        <w:t xml:space="preserve"> - Replace the Executive Director with the Popular Advisor</w:t>
+      </w:r>
+      <w:r>
+        <w:rPr>
+          <w:rFonts w:ascii="Georgia Pro" w:hAnsi="Georgia Pro"/>
+          <w:szCs w:val="24"/>
+        </w:rPr>
+        <w:br/>
+        <w:t xml:space="preserve"> - </w:t>
+      </w:r>
+      <w:r>
+        <w:rPr>
+          <w:rFonts w:ascii="Georgia Pro" w:hAnsi="Georgia Pro"/>
+          <w:szCs w:val="24"/>
+        </w:rPr>
+        <w:br/>
+        <w:t>Details:</w:t>
+      </w:r>
+      <w:r>
+        <w:rPr>
+          <w:rFonts w:ascii="Georgia Pro" w:hAnsi="Georgia Pro"/>
+          <w:szCs w:val="24"/>
+        </w:rPr>
+        <w:t xml:space="preserve"> One of the earliest parties to form in </w:t>
+      </w:r>
+      <w:proofErr w:type="spellStart"/>
+      <w:r>
+        <w:rPr>
+          <w:rFonts w:ascii="Georgia Pro" w:hAnsi="Georgia Pro"/>
+          <w:szCs w:val="24"/>
+        </w:rPr>
+        <w:t>Lunaura</w:t>
+      </w:r>
+      <w:proofErr w:type="spellEnd"/>
+      <w:r>
+        <w:rPr>
+          <w:rFonts w:ascii="Georgia Pro" w:hAnsi="Georgia Pro"/>
+          <w:szCs w:val="24"/>
+        </w:rPr>
+        <w:t xml:space="preserve"> and with strong traditional ties to the nation. They also have not shifted on many of their policies which has lead to a steady decline in their </w:t>
+      </w:r>
+      <w:proofErr w:type="spellStart"/>
+      <w:r>
+        <w:rPr>
+          <w:rFonts w:ascii="Georgia Pro" w:hAnsi="Georgia Pro"/>
+          <w:szCs w:val="24"/>
+        </w:rPr>
+        <w:t>voterbase</w:t>
+      </w:r>
+      <w:proofErr w:type="spellEnd"/>
+      <w:r>
+        <w:rPr>
+          <w:rFonts w:ascii="Georgia Pro" w:hAnsi="Georgia Pro"/>
+          <w:szCs w:val="24"/>
+        </w:rPr>
+        <w:t>, however work as a strong indicator for radicalisation in the country.</w:t>
+      </w:r>
     </w:p>
     <w:sectPr>
       <w:pgSz w:w="11906" w:h="16838"/>
@@ -1250,7 +1426,7 @@
 </file>
 
 <file path=word/numbering.xml><?xml version="1.0" encoding="utf-8"?>
-<w:numbering xmlns:wpc="http://schemas.microsoft.com/office/word/2010/wordprocessingCanvas" xmlns:cx="http://schemas.microsoft.com/office/drawing/2014/chartex" xmlns:cx1="http://schemas.microsoft.com/office/drawing/2015/9/8/chartex" xmlns:cx2="http://schemas.microsoft.com/office/drawing/2015/10/21/chartex" xmlns:cx3="http://schemas.microsoft.com/office/drawing/2016/5/9/chartex" xmlns:cx4="http://schemas.microsoft.com/office/drawing/2016/5/10/chartex" xmlns:cx5="http://schemas.microsoft.com/office/drawing/2016/5/11/chartex" xmlns:cx6="http://schemas.microsoft.com/office/drawing/2016/5/12/chartex" xmlns:cx7="http://schemas.microsoft.com/office/drawing/2016/5/13/chartex" xmlns:cx8="http://schemas.microsoft.com/office/drawing/2016/5/14/chartex" xmlns:mc="http://schemas.openxmlformats.org/markup-compatibility/2006" xmlns:aink="http://schemas.microsoft.com/office/drawing/2016/ink" xmlns:am3d="http://schemas.microsoft.com/office/drawing/2017/model3d" xmlns:o="urn:schemas-microsoft-com:office:office" xmlns:oel="http://schemas.microsoft.com/office/2019/extlst" xmlns:r="http://schemas.openxmlformats.org/officeDocument/2006/relationships" xmlns:m="http://schemas.openxmlformats.org/officeDocument/2006/math" xmlns:v="urn:schemas-microsoft-com:vml" xmlns:wp14="http://schemas.microsoft.com/office/word/2010/wordprocessingDrawing" xmlns:wp="http://schemas.openxmlformats.org/drawingml/2006/wordprocessingDrawing" xmlns:w10="urn:schemas-microsoft-com:office:word" xmlns:w="http://schemas.openxmlformats.org/wordprocessingml/2006/main" xmlns:w14="http://schemas.microsoft.com/office/word/2010/wordml" xmlns:w15="http://schemas.microsoft.com/office/word/2012/wordml" xmlns:w16cex="http://schemas.microsoft.com/office/word/2018/wordml/cex" xmlns:w16cid="http://schemas.microsoft.com/office/word/2016/wordml/cid" xmlns:w16="http://schemas.microsoft.com/office/word/2018/wordml" xmlns:w16du="http://schemas.microsoft.com/office/word/2023/wordml/word16du" xmlns:w16sdtdh="http://schemas.microsoft.com/office/word/2020/wordml/sdtdatahash" xmlns:w16se="http://schemas.microsoft.com/office/word/2015/wordml/symex" xmlns:wpg="http://schemas.microsoft.com/office/word/2010/wordprocessingGroup" xmlns:wpi="http://schemas.microsoft.com/office/word/2010/wordprocessingInk" xmlns:wne="http://schemas.microsoft.com/office/word/2006/wordml" xmlns:wps="http://schemas.microsoft.com/office/word/2010/wordprocessingShape" mc:Ignorable="w14 w15 w16se w16cid w16 w16cex w16sdtdh w16du wp14">
+<w:numbering xmlns:wpc="http://schemas.microsoft.com/office/word/2010/wordprocessingCanvas" xmlns:cx="http://schemas.microsoft.com/office/drawing/2014/chartex" xmlns:cx1="http://schemas.microsoft.com/office/drawing/2015/9/8/chartex" xmlns:cx2="http://schemas.microsoft.com/office/drawing/2015/10/21/chartex" xmlns:cx3="http://schemas.microsoft.com/office/drawing/2016/5/9/chartex" xmlns:cx4="http://schemas.microsoft.com/office/drawing/2016/5/10/chartex" xmlns:cx5="http://schemas.microsoft.com/office/drawing/2016/5/11/chartex" xmlns:cx6="http://schemas.microsoft.com/office/drawing/2016/5/12/chartex" xmlns:cx7="http://schemas.microsoft.com/office/drawing/2016/5/13/chartex" xmlns:cx8="http://schemas.microsoft.com/office/drawing/2016/5/14/chartex" xmlns:mc="http://schemas.openxmlformats.org/markup-compatibility/2006" xmlns:aink="http://schemas.microsoft.com/office/drawing/2016/ink" xmlns:am3d="http://schemas.microsoft.com/office/drawing/2017/model3d" xmlns:o="urn:schemas-microsoft-com:office:office" xmlns:oel="http://schemas.microsoft.com/office/2019/extlst" xmlns:r="http://schemas.openxmlformats.org/officeDocument/2006/relationships" xmlns:m="http://schemas.openxmlformats.org/officeDocument/2006/math" xmlns:v="urn:schemas-microsoft-com:vml" xmlns:wp14="http://schemas.microsoft.com/office/word/2010/wordprocessingDrawing" xmlns:wp="http://schemas.openxmlformats.org/drawingml/2006/wordprocessingDrawing" xmlns:w10="urn:schemas-microsoft-com:office:word" xmlns:w="http://schemas.openxmlformats.org/wordprocessingml/2006/main" xmlns:w14="http://schemas.microsoft.com/office/word/2010/wordml" xmlns:w15="http://schemas.microsoft.com/office/word/2012/wordml" xmlns:w16cex="http://schemas.microsoft.com/office/word/2018/wordml/cex" xmlns:w16cid="http://schemas.microsoft.com/office/word/2016/wordml/cid" xmlns:w16="http://schemas.microsoft.com/office/word/2018/wordml" xmlns:w16du="http://schemas.microsoft.com/office/word/2023/wordml/word16du" xmlns:w16sdtdh="http://schemas.microsoft.com/office/word/2020/wordml/sdtdatahash" xmlns:w16sdtfl="http://schemas.microsoft.com/office/word/2024/wordml/sdtformatlock" xmlns:w16se="http://schemas.microsoft.com/office/word/2015/wordml/symex" xmlns:wpg="http://schemas.microsoft.com/office/word/2010/wordprocessingGroup" xmlns:wpi="http://schemas.microsoft.com/office/word/2010/wordprocessingInk" xmlns:wne="http://schemas.microsoft.com/office/word/2006/wordml" xmlns:wps="http://schemas.microsoft.com/office/word/2010/wordprocessingShape" mc:Ignorable="w14 w15 w16se w16cid w16 w16cex w16sdtdh w16sdtfl w16du wp14">
   <w:abstractNum w:abstractNumId="0" w15:restartNumberingAfterBreak="0">
     <w:nsid w:val="18BC07E9"/>
     <w:multiLevelType w:val="hybridMultilevel"/>
@@ -1603,7 +1779,7 @@
 </file>
 
 <file path=word/styles.xml><?xml version="1.0" encoding="utf-8"?>
-<w:styles xmlns:mc="http://schemas.openxmlformats.org/markup-compatibility/2006" xmlns:r="http://schemas.openxmlformats.org/officeDocument/2006/relationships" xmlns:w="http://schemas.openxmlformats.org/wordprocessingml/2006/main" xmlns:w14="http://schemas.microsoft.com/office/word/2010/wordml" xmlns:w15="http://schemas.microsoft.com/office/word/2012/wordml" xmlns:w16cex="http://schemas.microsoft.com/office/word/2018/wordml/cex" xmlns:w16cid="http://schemas.microsoft.com/office/word/2016/wordml/cid" xmlns:w16="http://schemas.microsoft.com/office/word/2018/wordml" xmlns:w16du="http://schemas.microsoft.com/office/word/2023/wordml/word16du" xmlns:w16sdtdh="http://schemas.microsoft.com/office/word/2020/wordml/sdtdatahash" xmlns:w16se="http://schemas.microsoft.com/office/word/2015/wordml/symex" mc:Ignorable="w14 w15 w16se w16cid w16 w16cex w16sdtdh w16du">
+<w:styles xmlns:mc="http://schemas.openxmlformats.org/markup-compatibility/2006" xmlns:r="http://schemas.openxmlformats.org/officeDocument/2006/relationships" xmlns:w="http://schemas.openxmlformats.org/wordprocessingml/2006/main" xmlns:w14="http://schemas.microsoft.com/office/word/2010/wordml" xmlns:w15="http://schemas.microsoft.com/office/word/2012/wordml" xmlns:w16cex="http://schemas.microsoft.com/office/word/2018/wordml/cex" xmlns:w16cid="http://schemas.microsoft.com/office/word/2016/wordml/cid" xmlns:w16="http://schemas.microsoft.com/office/word/2018/wordml" xmlns:w16du="http://schemas.microsoft.com/office/word/2023/wordml/word16du" xmlns:w16sdtdh="http://schemas.microsoft.com/office/word/2020/wordml/sdtdatahash" xmlns:w16sdtfl="http://schemas.microsoft.com/office/word/2024/wordml/sdtformatlock" xmlns:w16se="http://schemas.microsoft.com/office/word/2015/wordml/symex" mc:Ignorable="w14 w15 w16se w16cid w16 w16cex w16sdtdh w16sdtfl w16du">
   <w:docDefaults>
     <w:rPrDefault>
       <w:rPr>
